--- a/Recapitulatif_projet.docx
+++ b/Recapitulatif_projet.docx
@@ -1,6 +1,6 @@
 
 <file path=word/document.xml><?xml version="1.0" encoding="utf-8"?>
-<w:document xmlns:wpc="http://schemas.microsoft.com/office/word/2010/wordprocessingCanvas" xmlns:mc="http://schemas.openxmlformats.org/markup-compatibility/2006" xmlns:o="urn:schemas-microsoft-com:office:office" xmlns:r="http://schemas.openxmlformats.org/officeDocument/2006/relationships" xmlns:m="http://schemas.openxmlformats.org/officeDocument/2006/math" xmlns:v="urn:schemas-microsoft-com:vml" xmlns:wp14="http://schemas.microsoft.com/office/word/2010/wordprocessingDrawing" xmlns:wp="http://schemas.openxmlformats.org/drawingml/2006/wordprocessingDrawing" xmlns:w10="urn:schemas-microsoft-com:office:word" xmlns:w="http://schemas.openxmlformats.org/wordprocessingml/2006/main" xmlns:w14="http://schemas.microsoft.com/office/word/2010/wordml" xmlns:w15="http://schemas.microsoft.com/office/word/2012/wordml" xmlns:wpg="http://schemas.microsoft.com/office/word/2010/wordprocessingGroup" xmlns:wpi="http://schemas.microsoft.com/office/word/2010/wordprocessingInk" xmlns:wne="http://schemas.microsoft.com/office/word/2006/wordml" xmlns:wps="http://schemas.microsoft.com/office/word/2010/wordprocessingShape" mc:Ignorable="w14 w15 wp14">
+<w:document xmlns:wpc="http://schemas.microsoft.com/office/word/2010/wordprocessingCanvas" xmlns:mo="http://schemas.microsoft.com/office/mac/office/2008/main" xmlns:mc="http://schemas.openxmlformats.org/markup-compatibility/2006" xmlns:mv="urn:schemas-microsoft-com:mac:vml" xmlns:o="urn:schemas-microsoft-com:office:office" xmlns:r="http://schemas.openxmlformats.org/officeDocument/2006/relationships" xmlns:m="http://schemas.openxmlformats.org/officeDocument/2006/math" xmlns:v="urn:schemas-microsoft-com:vml" xmlns:wp14="http://schemas.microsoft.com/office/word/2010/wordprocessingDrawing" xmlns:wp="http://schemas.openxmlformats.org/drawingml/2006/wordprocessingDrawing" xmlns:w10="urn:schemas-microsoft-com:office:word" xmlns:w="http://schemas.openxmlformats.org/wordprocessingml/2006/main" xmlns:w14="http://schemas.microsoft.com/office/word/2010/wordml" xmlns:w15="http://schemas.microsoft.com/office/word/2012/wordml" xmlns:wpg="http://schemas.microsoft.com/office/word/2010/wordprocessingGroup" xmlns:wpi="http://schemas.microsoft.com/office/word/2010/wordprocessingInk" xmlns:wne="http://schemas.microsoft.com/office/word/2006/wordml" xmlns:wps="http://schemas.microsoft.com/office/word/2010/wordprocessingShape" mc:Ignorable="w14 w15 wp14">
   <w:body>
     <w:p>
       <w:pPr>
@@ -34,7 +34,7 @@
     </w:p>
     <w:p>
       <w:pPr>
-        <w:pStyle w:val="Paragraphedeliste"/>
+        <w:pStyle w:val="Pardeliste"/>
         <w:numPr>
           <w:ilvl w:val="0"/>
           <w:numId w:val="2"/>
@@ -46,7 +46,7 @@
     </w:p>
     <w:p>
       <w:pPr>
-        <w:pStyle w:val="Paragraphedeliste"/>
+        <w:pStyle w:val="Pardeliste"/>
         <w:numPr>
           <w:ilvl w:val="1"/>
           <w:numId w:val="2"/>
@@ -58,7 +58,7 @@
     </w:p>
     <w:p>
       <w:pPr>
-        <w:pStyle w:val="Paragraphedeliste"/>
+        <w:pStyle w:val="Pardeliste"/>
         <w:numPr>
           <w:ilvl w:val="1"/>
           <w:numId w:val="2"/>
@@ -70,7 +70,7 @@
     </w:p>
     <w:p>
       <w:pPr>
-        <w:pStyle w:val="Paragraphedeliste"/>
+        <w:pStyle w:val="Pardeliste"/>
         <w:numPr>
           <w:ilvl w:val="2"/>
           <w:numId w:val="2"/>
@@ -82,7 +82,7 @@
     </w:p>
     <w:p>
       <w:pPr>
-        <w:pStyle w:val="Paragraphedeliste"/>
+        <w:pStyle w:val="Pardeliste"/>
         <w:numPr>
           <w:ilvl w:val="2"/>
           <w:numId w:val="2"/>
@@ -94,7 +94,7 @@
     </w:p>
     <w:p>
       <w:pPr>
-        <w:pStyle w:val="Paragraphedeliste"/>
+        <w:pStyle w:val="Pardeliste"/>
         <w:numPr>
           <w:ilvl w:val="2"/>
           <w:numId w:val="2"/>
@@ -106,7 +106,7 @@
     </w:p>
     <w:p>
       <w:pPr>
-        <w:pStyle w:val="Paragraphedeliste"/>
+        <w:pStyle w:val="Pardeliste"/>
         <w:numPr>
           <w:ilvl w:val="2"/>
           <w:numId w:val="2"/>
@@ -118,7 +118,7 @@
     </w:p>
     <w:p>
       <w:pPr>
-        <w:pStyle w:val="Paragraphedeliste"/>
+        <w:pStyle w:val="Pardeliste"/>
         <w:numPr>
           <w:ilvl w:val="1"/>
           <w:numId w:val="2"/>
@@ -130,7 +130,7 @@
     </w:p>
     <w:p>
       <w:pPr>
-        <w:pStyle w:val="Paragraphedeliste"/>
+        <w:pStyle w:val="Pardeliste"/>
         <w:numPr>
           <w:ilvl w:val="0"/>
           <w:numId w:val="2"/>
@@ -142,7 +142,7 @@
     </w:p>
     <w:p>
       <w:pPr>
-        <w:pStyle w:val="Paragraphedeliste"/>
+        <w:pStyle w:val="Pardeliste"/>
         <w:numPr>
           <w:ilvl w:val="1"/>
           <w:numId w:val="2"/>
@@ -157,7 +157,7 @@
     </w:p>
     <w:p>
       <w:pPr>
-        <w:pStyle w:val="Paragraphedeliste"/>
+        <w:pStyle w:val="Pardeliste"/>
         <w:numPr>
           <w:ilvl w:val="2"/>
           <w:numId w:val="2"/>
@@ -172,7 +172,7 @@
     </w:p>
     <w:p>
       <w:pPr>
-        <w:pStyle w:val="Paragraphedeliste"/>
+        <w:pStyle w:val="Pardeliste"/>
         <w:numPr>
           <w:ilvl w:val="2"/>
           <w:numId w:val="2"/>
@@ -184,7 +184,7 @@
     </w:p>
     <w:p>
       <w:pPr>
-        <w:pStyle w:val="Paragraphedeliste"/>
+        <w:pStyle w:val="Pardeliste"/>
         <w:numPr>
           <w:ilvl w:val="2"/>
           <w:numId w:val="2"/>
@@ -196,7 +196,7 @@
     </w:p>
     <w:p>
       <w:pPr>
-        <w:pStyle w:val="Paragraphedeliste"/>
+        <w:pStyle w:val="Pardeliste"/>
         <w:numPr>
           <w:ilvl w:val="0"/>
           <w:numId w:val="2"/>
@@ -208,7 +208,7 @@
     </w:p>
     <w:p>
       <w:pPr>
-        <w:pStyle w:val="Paragraphedeliste"/>
+        <w:pStyle w:val="Pardeliste"/>
         <w:numPr>
           <w:ilvl w:val="1"/>
           <w:numId w:val="2"/>
@@ -220,7 +220,7 @@
     </w:p>
     <w:p>
       <w:pPr>
-        <w:pStyle w:val="Paragraphedeliste"/>
+        <w:pStyle w:val="Pardeliste"/>
         <w:numPr>
           <w:ilvl w:val="1"/>
           <w:numId w:val="2"/>
@@ -232,19 +232,34 @@
     </w:p>
     <w:p>
       <w:pPr>
-        <w:pStyle w:val="Paragraphedeliste"/>
-        <w:numPr>
-          <w:ilvl w:val="1"/>
-          <w:numId w:val="2"/>
-        </w:numPr>
-      </w:pPr>
-      <w:r>
-        <w:t>Possibilité d’insérer, supprimer ou modifier</w:t>
-      </w:r>
-    </w:p>
-    <w:p>
-      <w:pPr>
-        <w:pStyle w:val="Paragraphedeliste"/>
+        <w:pStyle w:val="Pardeliste"/>
+        <w:numPr>
+          <w:ilvl w:val="1"/>
+          <w:numId w:val="2"/>
+        </w:numPr>
+      </w:pPr>
+      <w:r>
+        <w:t xml:space="preserve">Possibilité </w:t>
+      </w:r>
+      <w:r>
+        <w:rPr>
+          <w:color w:val="70AD47" w:themeColor="accent6"/>
+        </w:rPr>
+        <w:t>d’insérer</w:t>
+      </w:r>
+      <w:r>
+        <w:t xml:space="preserve">, supprimer ou </w:t>
+      </w:r>
+      <w:r>
+        <w:rPr>
+          <w:color w:val="70AD47" w:themeColor="accent6"/>
+        </w:rPr>
+        <w:t>modifier</w:t>
+      </w:r>
+    </w:p>
+    <w:p>
+      <w:pPr>
+        <w:pStyle w:val="Pardeliste"/>
         <w:numPr>
           <w:ilvl w:val="1"/>
           <w:numId w:val="2"/>
@@ -252,76 +267,88 @@
       </w:pPr>
       <w:r>
         <w:t>Possibilité d’afficher selon type de véhicule</w:t>
-      </w:r>
-    </w:p>
-    <w:p>
-      <w:pPr>
-        <w:pStyle w:val="Paragraphedeliste"/>
-        <w:numPr>
-          <w:ilvl w:val="1"/>
-          <w:numId w:val="2"/>
-        </w:numPr>
-      </w:pPr>
-      <w:r>
-        <w:t>Trie des ressources</w:t>
-      </w:r>
-    </w:p>
-    <w:p>
-      <w:pPr>
-        <w:pStyle w:val="Paragraphedeliste"/>
-        <w:numPr>
-          <w:ilvl w:val="0"/>
-          <w:numId w:val="2"/>
-        </w:numPr>
-      </w:pPr>
-      <w:r>
-        <w:t>Gestion des emprunteurs</w:t>
-      </w:r>
-    </w:p>
-    <w:p>
-      <w:pPr>
-        <w:pStyle w:val="Paragraphedeliste"/>
-        <w:numPr>
-          <w:ilvl w:val="1"/>
-          <w:numId w:val="2"/>
-        </w:numPr>
-      </w:pPr>
-      <w:r>
-        <w:t>Recherche par nom</w:t>
-      </w:r>
-    </w:p>
-    <w:p>
-      <w:pPr>
-        <w:pStyle w:val="Paragraphedeliste"/>
-        <w:numPr>
-          <w:ilvl w:val="1"/>
-          <w:numId w:val="2"/>
-        </w:numPr>
-      </w:pPr>
-      <w:r>
-        <w:t xml:space="preserve">Recherche de tous les emprunteurs empruntant un véhicule </w:t>
-      </w:r>
-    </w:p>
-    <w:p>
-      <w:pPr>
-        <w:pStyle w:val="Paragraphedeliste"/>
-        <w:numPr>
-          <w:ilvl w:val="1"/>
-          <w:numId w:val="2"/>
-        </w:numPr>
-      </w:pPr>
-      <w:r>
-        <w:t>Insérer</w:t>
       </w:r>
       <w:bookmarkStart w:id="0" w:name="_GoBack"/>
       <w:bookmarkEnd w:id="0"/>
-      <w:r>
-        <w:t>, modifier ou supprimer un adhérent</w:t>
-      </w:r>
-    </w:p>
-    <w:p>
-      <w:pPr>
-        <w:pStyle w:val="Paragraphedeliste"/>
+    </w:p>
+    <w:p>
+      <w:pPr>
+        <w:pStyle w:val="Pardeliste"/>
+        <w:numPr>
+          <w:ilvl w:val="1"/>
+          <w:numId w:val="2"/>
+        </w:numPr>
+      </w:pPr>
+      <w:r>
+        <w:t>Trie des ressources</w:t>
+      </w:r>
+    </w:p>
+    <w:p>
+      <w:pPr>
+        <w:pStyle w:val="Pardeliste"/>
+        <w:numPr>
+          <w:ilvl w:val="0"/>
+          <w:numId w:val="2"/>
+        </w:numPr>
+      </w:pPr>
+      <w:r>
+        <w:t>Gestion des emprunteurs</w:t>
+      </w:r>
+    </w:p>
+    <w:p>
+      <w:pPr>
+        <w:pStyle w:val="Pardeliste"/>
+        <w:numPr>
+          <w:ilvl w:val="1"/>
+          <w:numId w:val="2"/>
+        </w:numPr>
+      </w:pPr>
+      <w:r>
+        <w:t>Recherche par nom</w:t>
+      </w:r>
+    </w:p>
+    <w:p>
+      <w:pPr>
+        <w:pStyle w:val="Pardeliste"/>
+        <w:numPr>
+          <w:ilvl w:val="1"/>
+          <w:numId w:val="2"/>
+        </w:numPr>
+      </w:pPr>
+      <w:r>
+        <w:t xml:space="preserve">Recherche de tous les emprunteurs empruntant un véhicule </w:t>
+      </w:r>
+    </w:p>
+    <w:p>
+      <w:pPr>
+        <w:pStyle w:val="Pardeliste"/>
+        <w:numPr>
+          <w:ilvl w:val="1"/>
+          <w:numId w:val="2"/>
+        </w:numPr>
+      </w:pPr>
+      <w:r>
+        <w:rPr>
+          <w:color w:val="70AD47" w:themeColor="accent6"/>
+        </w:rPr>
+        <w:t>Insérer</w:t>
+      </w:r>
+      <w:r>
+        <w:t xml:space="preserve">, modifier ou </w:t>
+      </w:r>
+      <w:r>
+        <w:rPr>
+          <w:color w:val="70AD47" w:themeColor="accent6"/>
+        </w:rPr>
+        <w:t xml:space="preserve">supprimer </w:t>
+      </w:r>
+      <w:r>
+        <w:t>un adhérent</w:t>
+      </w:r>
+    </w:p>
+    <w:p>
+      <w:pPr>
+        <w:pStyle w:val="Pardeliste"/>
         <w:numPr>
           <w:ilvl w:val="1"/>
           <w:numId w:val="2"/>
@@ -333,7 +360,7 @@
     </w:p>
     <w:p>
       <w:pPr>
-        <w:pStyle w:val="Paragraphedeliste"/>
+        <w:pStyle w:val="Pardeliste"/>
         <w:numPr>
           <w:ilvl w:val="1"/>
           <w:numId w:val="2"/>
@@ -345,7 +372,7 @@
     </w:p>
     <w:p>
       <w:pPr>
-        <w:pStyle w:val="Paragraphedeliste"/>
+        <w:pStyle w:val="Pardeliste"/>
         <w:numPr>
           <w:ilvl w:val="0"/>
           <w:numId w:val="2"/>
@@ -357,7 +384,7 @@
     </w:p>
     <w:p>
       <w:pPr>
-        <w:pStyle w:val="Paragraphedeliste"/>
+        <w:pStyle w:val="Pardeliste"/>
         <w:numPr>
           <w:ilvl w:val="1"/>
           <w:numId w:val="2"/>
@@ -369,7 +396,7 @@
     </w:p>
     <w:p>
       <w:pPr>
-        <w:pStyle w:val="Paragraphedeliste"/>
+        <w:pStyle w:val="Pardeliste"/>
         <w:numPr>
           <w:ilvl w:val="1"/>
           <w:numId w:val="2"/>
@@ -381,7 +408,7 @@
     </w:p>
     <w:p>
       <w:pPr>
-        <w:pStyle w:val="Paragraphedeliste"/>
+        <w:pStyle w:val="Pardeliste"/>
         <w:numPr>
           <w:ilvl w:val="1"/>
           <w:numId w:val="2"/>
@@ -393,7 +420,7 @@
     </w:p>
     <w:p>
       <w:pPr>
-        <w:pStyle w:val="Paragraphedeliste"/>
+        <w:pStyle w:val="Pardeliste"/>
         <w:numPr>
           <w:ilvl w:val="1"/>
           <w:numId w:val="2"/>
@@ -405,7 +432,7 @@
     </w:p>
     <w:p>
       <w:pPr>
-        <w:pStyle w:val="Paragraphedeliste"/>
+        <w:pStyle w:val="Pardeliste"/>
         <w:numPr>
           <w:ilvl w:val="1"/>
           <w:numId w:val="2"/>
@@ -420,7 +447,7 @@
     </w:p>
     <w:p>
       <w:pPr>
-        <w:pStyle w:val="Paragraphedeliste"/>
+        <w:pStyle w:val="Pardeliste"/>
         <w:numPr>
           <w:ilvl w:val="1"/>
           <w:numId w:val="2"/>
@@ -451,7 +478,7 @@
     </w:p>
     <w:p>
       <w:pPr>
-        <w:pStyle w:val="Paragraphedeliste"/>
+        <w:pStyle w:val="Pardeliste"/>
         <w:numPr>
           <w:ilvl w:val="1"/>
           <w:numId w:val="2"/>
@@ -463,7 +490,7 @@
     </w:p>
     <w:p>
       <w:pPr>
-        <w:pStyle w:val="Paragraphedeliste"/>
+        <w:pStyle w:val="Pardeliste"/>
         <w:ind w:left="1440"/>
       </w:pPr>
     </w:p>
@@ -474,7 +501,7 @@
     </w:p>
     <w:p>
       <w:pPr>
-        <w:pStyle w:val="Paragraphedeliste"/>
+        <w:pStyle w:val="Pardeliste"/>
         <w:ind w:left="1440"/>
       </w:pPr>
     </w:p>
@@ -490,7 +517,7 @@
 </file>
 
 <file path=word/numbering.xml><?xml version="1.0" encoding="utf-8"?>
-<w:numbering xmlns:wpc="http://schemas.microsoft.com/office/word/2010/wordprocessingCanvas" xmlns:mc="http://schemas.openxmlformats.org/markup-compatibility/2006" xmlns:o="urn:schemas-microsoft-com:office:office" xmlns:r="http://schemas.openxmlformats.org/officeDocument/2006/relationships" xmlns:m="http://schemas.openxmlformats.org/officeDocument/2006/math" xmlns:v="urn:schemas-microsoft-com:vml" xmlns:wp14="http://schemas.microsoft.com/office/word/2010/wordprocessingDrawing" xmlns:wp="http://schemas.openxmlformats.org/drawingml/2006/wordprocessingDrawing" xmlns:w10="urn:schemas-microsoft-com:office:word" xmlns:w="http://schemas.openxmlformats.org/wordprocessingml/2006/main" xmlns:w14="http://schemas.microsoft.com/office/word/2010/wordml" xmlns:w15="http://schemas.microsoft.com/office/word/2012/wordml" xmlns:wpg="http://schemas.microsoft.com/office/word/2010/wordprocessingGroup" xmlns:wpi="http://schemas.microsoft.com/office/word/2010/wordprocessingInk" xmlns:wne="http://schemas.microsoft.com/office/word/2006/wordml" xmlns:wps="http://schemas.microsoft.com/office/word/2010/wordprocessingShape" mc:Ignorable="w14 w15 wp14">
+<w:numbering xmlns:wpc="http://schemas.microsoft.com/office/word/2010/wordprocessingCanvas" xmlns:mo="http://schemas.microsoft.com/office/mac/office/2008/main" xmlns:mc="http://schemas.openxmlformats.org/markup-compatibility/2006" xmlns:mv="urn:schemas-microsoft-com:mac:vml" xmlns:o="urn:schemas-microsoft-com:office:office" xmlns:r="http://schemas.openxmlformats.org/officeDocument/2006/relationships" xmlns:m="http://schemas.openxmlformats.org/officeDocument/2006/math" xmlns:v="urn:schemas-microsoft-com:vml" xmlns:wp14="http://schemas.microsoft.com/office/word/2010/wordprocessingDrawing" xmlns:wp="http://schemas.openxmlformats.org/drawingml/2006/wordprocessingDrawing" xmlns:w10="urn:schemas-microsoft-com:office:word" xmlns:w="http://schemas.openxmlformats.org/wordprocessingml/2006/main" xmlns:w14="http://schemas.microsoft.com/office/word/2010/wordml" xmlns:w15="http://schemas.microsoft.com/office/word/2012/wordml" xmlns:wpg="http://schemas.microsoft.com/office/word/2010/wordprocessingGroup" xmlns:wpi="http://schemas.microsoft.com/office/word/2010/wordprocessingInk" xmlns:wne="http://schemas.microsoft.com/office/word/2006/wordml" xmlns:wps="http://schemas.microsoft.com/office/word/2010/wordprocessingShape" mc:Ignorable="w14 w15 wp14">
   <w:abstractNum w:abstractNumId="0">
     <w:nsid w:val="1EE27B8E"/>
     <w:multiLevelType w:val="hybridMultilevel"/>
@@ -743,7 +770,7 @@
       </w:pPr>
     </w:pPrDefault>
   </w:docDefaults>
-  <w:latentStyles w:defLockedState="0" w:defUIPriority="99" w:defSemiHidden="0" w:defUnhideWhenUsed="0" w:defQFormat="0" w:count="371">
+  <w:latentStyles w:defLockedState="0" w:defUIPriority="99" w:defSemiHidden="0" w:defUnhideWhenUsed="0" w:defQFormat="0" w:count="382">
     <w:lsdException w:name="Normal" w:uiPriority="0" w:qFormat="1"/>
     <w:lsdException w:name="heading 1" w:uiPriority="9" w:qFormat="1"/>
     <w:lsdException w:name="heading 2" w:semiHidden="1" w:uiPriority="9" w:unhideWhenUsed="1" w:qFormat="1"/>
@@ -849,7 +876,6 @@
     <w:lsdException w:name="HTML Sample" w:semiHidden="1" w:unhideWhenUsed="1"/>
     <w:lsdException w:name="HTML Typewriter" w:semiHidden="1" w:unhideWhenUsed="1"/>
     <w:lsdException w:name="HTML Variable" w:semiHidden="1" w:unhideWhenUsed="1"/>
-    <w:lsdException w:name="Normal Table" w:semiHidden="1" w:unhideWhenUsed="1"/>
     <w:lsdException w:name="annotation subject" w:semiHidden="1" w:unhideWhenUsed="1"/>
     <w:lsdException w:name="No List" w:semiHidden="1" w:unhideWhenUsed="1"/>
     <w:lsdException w:name="Outline List 1" w:semiHidden="1" w:unhideWhenUsed="1"/>
@@ -895,11 +921,9 @@
     <w:lsdException w:name="Table Subtle 1" w:semiHidden="1" w:unhideWhenUsed="1"/>
     <w:lsdException w:name="Table Subtle 2" w:semiHidden="1" w:unhideWhenUsed="1"/>
     <w:lsdException w:name="Table Web 1" w:semiHidden="1" w:unhideWhenUsed="1"/>
-    <w:lsdException w:name="Table Web 2" w:semiHidden="1" w:unhideWhenUsed="1"/>
     <w:lsdException w:name="Table Web 3" w:semiHidden="1" w:unhideWhenUsed="1"/>
     <w:lsdException w:name="Balloon Text" w:semiHidden="1" w:unhideWhenUsed="1"/>
     <w:lsdException w:name="Table Grid" w:uiPriority="39"/>
-    <w:lsdException w:name="Table Theme" w:semiHidden="1" w:unhideWhenUsed="1"/>
     <w:lsdException w:name="Placeholder Text" w:semiHidden="1"/>
     <w:lsdException w:name="No Spacing" w:uiPriority="1" w:qFormat="1"/>
     <w:lsdException w:name="Light Shading" w:uiPriority="60"/>
@@ -1115,6 +1139,8 @@
     <w:lsdException w:name="List Table 5 Dark Accent 6" w:uiPriority="50"/>
     <w:lsdException w:name="List Table 6 Colorful Accent 6" w:uiPriority="51"/>
     <w:lsdException w:name="List Table 7 Colorful Accent 6" w:uiPriority="52"/>
+    <w:lsdException w:name="Mention" w:semiHidden="1" w:unhideWhenUsed="1"/>
+    <w:lsdException w:name="Smart Hyperlink" w:semiHidden="1" w:unhideWhenUsed="1"/>
   </w:latentStyles>
   <w:style w:type="paragraph" w:default="1" w:styleId="Normal">
     <w:name w:val="Normal"/>
@@ -1215,7 +1241,7 @@
       <w:szCs w:val="32"/>
     </w:rPr>
   </w:style>
-  <w:style w:type="paragraph" w:styleId="Paragraphedeliste">
+  <w:style w:type="paragraph" w:styleId="Pardeliste">
     <w:name w:val="List Paragraph"/>
     <w:basedOn w:val="Normal"/>
     <w:uiPriority w:val="34"/>
